--- a/analyses/s2_model_results.docx
+++ b/analyses/s2_model_results.docx
@@ -3874,16 +3874,6 @@
     </w:p>
     <w:p>
       <w:pPr>
-        <w:pStyle w:val="Heading2"/>
-      </w:pPr>
-      <w:bookmarkStart w:id="38" w:name="model-specification-and-selection"/>
-      <w:r>
-        <w:t xml:space="preserve">Model specification and selection</w:t>
-      </w:r>
-      <w:bookmarkEnd w:id="38"/>
-    </w:p>
-    <w:p>
-      <w:pPr>
         <w:pStyle w:val="FirstParagraph"/>
       </w:pPr>
       <w:r>
@@ -4036,11 +4026,11 @@
       <w:pPr>
         <w:pStyle w:val="Heading3"/>
       </w:pPr>
-      <w:bookmarkStart w:id="39" w:name="Xb7ea1e629071e0778b9911f52711d504eca5ea8"/>
+      <w:bookmarkStart w:id="38" w:name="Xb7ea1e629071e0778b9911f52711d504eca5ea8"/>
       <w:r>
         <w:t xml:space="preserve">Table S13. Model comparison for C. baileyi proportional energy use.</w:t>
       </w:r>
-      <w:bookmarkEnd w:id="39"/>
+      <w:bookmarkEnd w:id="38"/>
     </w:p>
     <w:tbl>
       <w:tblPr>
@@ -4189,11 +4179,11 @@
       <w:pPr>
         <w:pStyle w:val="Heading3"/>
       </w:pPr>
-      <w:bookmarkStart w:id="40" w:name="Xb3b1ab5e0161b28f232494db2ec8e565bbe946a"/>
+      <w:bookmarkStart w:id="39" w:name="Xb3b1ab5e0161b28f232494db2ec8e565bbe946a"/>
       <w:r>
         <w:t xml:space="preserve">Table S14. Coefficients from GLM on C. baileyi energy use</w:t>
       </w:r>
-      <w:bookmarkEnd w:id="40"/>
+      <w:bookmarkEnd w:id="39"/>
     </w:p>
     <w:p>
       <w:pPr>
@@ -4504,11 +4494,11 @@
       <w:pPr>
         <w:pStyle w:val="Heading3"/>
       </w:pPr>
-      <w:bookmarkStart w:id="41" w:name="X382ad44de2ffafa966d598efaf089d076bd4490"/>
+      <w:bookmarkStart w:id="40" w:name="X382ad44de2ffafa966d598efaf089d076bd4490"/>
       <w:r>
         <w:t xml:space="preserve">Table S15. Estimates from GLM on C. baileyi energy use</w:t>
       </w:r>
-      <w:bookmarkEnd w:id="41"/>
+      <w:bookmarkEnd w:id="40"/>
     </w:p>
     <w:p>
       <w:pPr>
@@ -4970,11 +4960,11 @@
       <w:pPr>
         <w:pStyle w:val="Heading3"/>
       </w:pPr>
-      <w:bookmarkStart w:id="42" w:name="Xac7b60d1b961a4453c06023f119487b9403ce0c"/>
+      <w:bookmarkStart w:id="41" w:name="Xac7b60d1b961a4453c06023f119487b9403ce0c"/>
       <w:r>
         <w:t xml:space="preserve">Table S16. Contrasts from GLM on C. baileyi energy use.</w:t>
       </w:r>
-      <w:bookmarkEnd w:id="42"/>
+      <w:bookmarkEnd w:id="41"/>
     </w:p>
     <w:p>
       <w:pPr>
@@ -5283,11 +5273,11 @@
       <w:pPr>
         <w:pStyle w:val="Heading1"/>
       </w:pPr>
-      <w:bookmarkStart w:id="43" w:name="references"/>
+      <w:bookmarkStart w:id="42" w:name="references"/>
       <w:r>
         <w:t xml:space="preserve">References</w:t>
       </w:r>
-      <w:bookmarkEnd w:id="43"/>
+      <w:bookmarkEnd w:id="42"/>
     </w:p>
     <w:p>
       <w:pPr>
@@ -5314,7 +5304,7 @@
       <w:r>
         <w:t xml:space="preserve"> </w:t>
       </w:r>
-      <w:hyperlink r:id="rId44">
+      <w:hyperlink r:id="rId43">
         <w:r>
           <w:rPr>
             <w:rStyle w:val="Hyperlink"/>
@@ -5348,7 +5338,7 @@
       <w:r>
         <w:t xml:space="preserve"> </w:t>
       </w:r>
-      <w:hyperlink r:id="rId45">
+      <w:hyperlink r:id="rId44">
         <w:r>
           <w:rPr>
             <w:rStyle w:val="Hyperlink"/>
